--- a/src/resume/AlexCiarlillo-Resume.docx
+++ b/src/resume/AlexCiarlillo-Resume.docx
@@ -1163,7 +1163,7 @@
                 <w:szCs w:val="20"/>
                 <w:rtl w:val="0"/>
               </w:rPr>
-              <w:t xml:space="preserve">Full stack developer with 8+ years of experience in a diverse academic environment, serving a wide variety of users. Excellent written and oral communication. Have a Bachelor’s Degree in Computer Science.</w:t>
+              <w:t xml:space="preserve">Full stack developer with 8+ years of experience in a diverse academic environment, serving a wide variety of users. Excellent written and verbal communication. Have a Bachelor’s Degree in Computer Science.</w:t>
             </w:r>
             <w:r>
               <w:rPr>
